--- a/Plan.docx
+++ b/Plan.docx
@@ -413,12 +413,12 @@
           <w:p>
             <w:pPr>
               <w:rPr>
-                <w:color w:val="F79646" w:themeColor="accent6"/>
-              </w:rPr>
-            </w:pPr>
-            <w:r>
-              <w:rPr>
-                <w:color w:val="F79646" w:themeColor="accent6"/>
+                <w:color w:val="008000"/>
+              </w:rPr>
+            </w:pPr>
+            <w:r>
+              <w:rPr>
+                <w:color w:val="008000"/>
               </w:rPr>
               <w:t>P: 100%</w:t>
             </w:r>
@@ -426,12 +426,12 @@
           <w:p>
             <w:pPr>
               <w:rPr>
-                <w:color w:val="F79646" w:themeColor="accent6"/>
-              </w:rPr>
-            </w:pPr>
-            <w:r>
-              <w:rPr>
-                <w:color w:val="F79646" w:themeColor="accent6"/>
+                <w:color w:val="008000"/>
+              </w:rPr>
+            </w:pPr>
+            <w:r>
+              <w:rPr>
+                <w:color w:val="008000"/>
               </w:rPr>
               <w:t>T: Completed</w:t>
             </w:r>
@@ -439,34 +439,40 @@
           <w:p>
             <w:pPr>
               <w:rPr>
-                <w:color w:val="F79646" w:themeColor="accent6"/>
-              </w:rPr>
-            </w:pPr>
-            <w:r>
-              <w:rPr>
-                <w:color w:val="F79646" w:themeColor="accent6"/>
+                <w:color w:val="008000"/>
+              </w:rPr>
+            </w:pPr>
+            <w:r>
+              <w:rPr>
+                <w:color w:val="008000"/>
               </w:rPr>
               <w:t xml:space="preserve">W: </w:t>
             </w:r>
             <w:r>
               <w:rPr>
-                <w:color w:val="F79646" w:themeColor="accent6"/>
-              </w:rPr>
-              <w:t>10,166</w:t>
-            </w:r>
-          </w:p>
-          <w:p>
-            <w:r>
-              <w:rPr>
-                <w:color w:val="F79646" w:themeColor="accent6"/>
+                <w:color w:val="008000"/>
+              </w:rPr>
+              <w:t>11,524</w:t>
+            </w:r>
+          </w:p>
+          <w:p>
+            <w:r>
+              <w:rPr>
+                <w:color w:val="008000"/>
               </w:rPr>
               <w:t xml:space="preserve">WT: </w:t>
             </w:r>
             <w:r>
               <w:rPr>
-                <w:color w:val="F79646" w:themeColor="accent6"/>
-              </w:rPr>
-              <w:t>11,000</w:t>
+                <w:color w:val="008000"/>
+              </w:rPr>
+              <w:t>11,5</w:t>
+            </w:r>
+            <w:r>
+              <w:rPr>
+                <w:color w:val="008000"/>
+              </w:rPr>
+              <w:t>00</w:t>
             </w:r>
           </w:p>
         </w:tc>
@@ -484,15 +490,27 @@
               <w:rPr>
                 <w:color w:val="F79646" w:themeColor="accent6"/>
               </w:rPr>
-              <w:t>P: 60%</w:t>
-            </w:r>
-          </w:p>
-          <w:p>
-            <w:r>
-              <w:rPr>
-                <w:color w:val="F79646" w:themeColor="accent6"/>
-              </w:rPr>
-              <w:t>T: 30/04/2012</w:t>
+              <w:t>P: 9</w:t>
+            </w:r>
+            <w:r>
+              <w:rPr>
+                <w:color w:val="F79646" w:themeColor="accent6"/>
+              </w:rPr>
+              <w:t>0%</w:t>
+            </w:r>
+          </w:p>
+          <w:p>
+            <w:r>
+              <w:rPr>
+                <w:color w:val="F79646" w:themeColor="accent6"/>
+              </w:rPr>
+              <w:t>T: 22</w:t>
+            </w:r>
+            <w:r>
+              <w:rPr>
+                <w:color w:val="F79646" w:themeColor="accent6"/>
+              </w:rPr>
+              <w:t>/04/2012</w:t>
             </w:r>
           </w:p>
         </w:tc>
@@ -533,6 +551,8 @@
               </w:rPr>
               <w:t>Other?</w:t>
             </w:r>
+            <w:bookmarkStart w:id="0" w:name="_GoBack"/>
+            <w:bookmarkEnd w:id="0"/>
           </w:p>
         </w:tc>
       </w:tr>
@@ -618,8 +638,6 @@
               <w:lastRenderedPageBreak/>
               <w:t xml:space="preserve"> </w:t>
             </w:r>
-            <w:bookmarkStart w:id="0" w:name="_GoBack"/>
-            <w:bookmarkEnd w:id="0"/>
           </w:p>
         </w:tc>
         <w:tc>
@@ -2670,7 +2688,7 @@
 </file>
 
 <file path=customXml/itemProps1.xml><?xml version="1.0" encoding="utf-8"?>
-<ds:datastoreItem xmlns:ds="http://schemas.openxmlformats.org/officeDocument/2006/customXml" ds:itemID="{477EA76E-D73F-504D-8138-C54F25DDFBD5}">
+<ds:datastoreItem xmlns:ds="http://schemas.openxmlformats.org/officeDocument/2006/customXml" ds:itemID="{C1C0FF99-11A5-A144-A28D-61C0EC543667}">
   <ds:schemaRefs>
     <ds:schemaRef ds:uri="http://schemas.openxmlformats.org/officeDocument/2006/bibliography"/>
   </ds:schemaRefs>

--- a/Plan.docx
+++ b/Plan.docx
@@ -551,8 +551,6 @@
               </w:rPr>
               <w:t>Other?</w:t>
             </w:r>
-            <w:bookmarkStart w:id="0" w:name="_GoBack"/>
-            <w:bookmarkEnd w:id="0"/>
           </w:p>
         </w:tc>
       </w:tr>
@@ -1629,7 +1627,11 @@
           <w:tcPr>
             <w:tcW w:w="7655" w:type="dxa"/>
           </w:tcPr>
-          <w:p/>
+          <w:p>
+            <w:r>
+              <w:t>Preparation for Transplant</w:t>
+            </w:r>
+          </w:p>
         </w:tc>
         <w:tc>
           <w:tcPr>
@@ -1665,7 +1667,11 @@
           <w:tcPr>
             <w:tcW w:w="7655" w:type="dxa"/>
           </w:tcPr>
-          <w:p/>
+          <w:p>
+            <w:r>
+              <w:t>Bone Marrow Transplant</w:t>
+            </w:r>
+          </w:p>
         </w:tc>
         <w:tc>
           <w:tcPr>
@@ -1701,7 +1707,21 @@
           <w:tcPr>
             <w:tcW w:w="7655" w:type="dxa"/>
           </w:tcPr>
-          <w:p/>
+          <w:p>
+            <w:r>
+              <w:t>Recovery from Transplant</w:t>
+            </w:r>
+            <w:r>
+              <w:t xml:space="preserve"> – up until 5 April 2012</w:t>
+            </w:r>
+            <w:bookmarkStart w:id="0" w:name="_GoBack"/>
+            <w:bookmarkEnd w:id="0"/>
+          </w:p>
+          <w:p>
+            <w:r>
+              <w:t>The Afterlife – some people think of the afterlife as …</w:t>
+            </w:r>
+          </w:p>
         </w:tc>
         <w:tc>
           <w:tcPr>
@@ -2688,7 +2708,7 @@
 </file>
 
 <file path=customXml/itemProps1.xml><?xml version="1.0" encoding="utf-8"?>
-<ds:datastoreItem xmlns:ds="http://schemas.openxmlformats.org/officeDocument/2006/customXml" ds:itemID="{C1C0FF99-11A5-A144-A28D-61C0EC543667}">
+<ds:datastoreItem xmlns:ds="http://schemas.openxmlformats.org/officeDocument/2006/customXml" ds:itemID="{44EE180B-FEDB-9447-8A54-C4C4F7C77B82}">
   <ds:schemaRefs>
     <ds:schemaRef ds:uri="http://schemas.openxmlformats.org/officeDocument/2006/bibliography"/>
   </ds:schemaRefs>
